--- a/ASSIGNMENT-8.docx
+++ b/ASSIGNMENT-8.docx
@@ -8,6 +8,8 @@
           <w:b/>
         </w:rPr>
       </w:pPr>
+      <w:bookmarkStart w:id="0" w:name="_GoBack"/>
+      <w:bookmarkEnd w:id="0"/>
       <w:r>
         <w:rPr>
           <w:b/>
@@ -53,14 +55,7 @@
           <w:sz w:val="23"/>
           <w:szCs w:val="23"/>
         </w:rPr>
-        <w:t>1)</w:t>
-      </w:r>
-      <w:r>
-        <w:rPr>
-          <w:sz w:val="23"/>
-          <w:szCs w:val="23"/>
-        </w:rPr>
-        <w:t>Assume</w:t>
+        <w:t>1)Assume</w:t>
       </w:r>
       <w:proofErr w:type="gramEnd"/>
       <w:r>
@@ -87,6 +82,7 @@
       <w:r>
         <w:rPr>
           <w:b/>
+          <w:noProof/>
         </w:rPr>
         <w:drawing>
           <wp:inline distT="0" distB="0" distL="0" distR="0" wp14:anchorId="2E1D43A3" wp14:editId="30B2387A">
@@ -202,6 +198,7 @@
       </w:pPr>
       <w:r>
         <w:rPr>
+          <w:noProof/>
           <w:sz w:val="23"/>
           <w:szCs w:val="23"/>
         </w:rPr>
@@ -300,8 +297,6 @@
         </w:rPr>
         <w:t xml:space="preserve"> </w:t>
       </w:r>
-      <w:bookmarkStart w:id="0" w:name="_GoBack"/>
-      <w:bookmarkEnd w:id="0"/>
     </w:p>
     <w:p>
       <w:pPr>
@@ -313,6 +308,7 @@
       <w:r>
         <w:rPr>
           <w:b/>
+          <w:noProof/>
         </w:rPr>
         <w:drawing>
           <wp:anchor distT="0" distB="0" distL="114300" distR="114300" simplePos="0" relativeHeight="251658240" behindDoc="0" locked="0" layoutInCell="1" allowOverlap="1">
@@ -410,6 +406,7 @@
       <w:r>
         <w:rPr>
           <w:b/>
+          <w:noProof/>
         </w:rPr>
         <w:drawing>
           <wp:inline distT="0" distB="0" distL="0" distR="0" wp14:anchorId="2CD8EF23" wp14:editId="752842CB">
